--- a/BAB II.docx
+++ b/BAB II.docx
@@ -1,6 +1,6 @@
 
 <file path=word/document.xml><?xml version="1.0" encoding="utf-8"?>
-<w:document xmlns:wpc="http://schemas.microsoft.com/office/word/2010/wordprocessingCanvas" xmlns:cx="http://schemas.microsoft.com/office/drawing/2014/chartex" xmlns:cx1="http://schemas.microsoft.com/office/drawing/2015/9/8/chartex" xmlns:cx2="http://schemas.microsoft.com/office/drawing/2015/10/21/chartex" xmlns:cx3="http://schemas.microsoft.com/office/drawing/2016/5/9/chartex" xmlns:cx4="http://schemas.microsoft.com/office/drawing/2016/5/10/chartex" xmlns:cx5="http://schemas.microsoft.com/office/drawing/2016/5/11/chartex" xmlns:cx6="http://schemas.microsoft.com/office/drawing/2016/5/12/chartex" xmlns:cx7="http://schemas.microsoft.com/office/drawing/2016/5/13/chartex" xmlns:cx8="http://schemas.microsoft.com/office/drawing/2016/5/14/chartex" xmlns:mc="http://schemas.openxmlformats.org/markup-compatibility/2006" xmlns:aink="http://schemas.microsoft.com/office/drawing/2016/ink" xmlns:am3d="http://schemas.microsoft.com/office/drawing/2017/model3d" xmlns:o="urn:schemas-microsoft-com:office:office" xmlns:r="http://schemas.openxmlformats.org/officeDocument/2006/relationships" xmlns:m="http://schemas.openxmlformats.org/officeDocument/2006/math" xmlns:v="urn:schemas-microsoft-com:vml" xmlns:wp14="http://schemas.microsoft.com/office/word/2010/wordprocessingDrawing" xmlns:wp="http://schemas.openxmlformats.org/drawingml/2006/wordprocessingDrawing" xmlns:w10="urn:schemas-microsoft-com:office:word" xmlns:w="http://schemas.openxmlformats.org/wordprocessingml/2006/main" xmlns:w14="http://schemas.microsoft.com/office/word/2010/wordml" xmlns:w15="http://schemas.microsoft.com/office/word/2012/wordml" xmlns:w16cex="http://schemas.microsoft.com/office/word/2018/wordml/cex" xmlns:w16cid="http://schemas.microsoft.com/office/word/2016/wordml/cid" xmlns:w16="http://schemas.microsoft.com/office/word/2018/wordml" xmlns:w16se="http://schemas.microsoft.com/office/word/2015/wordml/symex" xmlns:wpg="http://schemas.microsoft.com/office/word/2010/wordprocessingGroup" xmlns:wpi="http://schemas.microsoft.com/office/word/2010/wordprocessingInk" xmlns:wne="http://schemas.microsoft.com/office/word/2006/wordml" xmlns:wps="http://schemas.microsoft.com/office/word/2010/wordprocessingShape" mc:Ignorable="w14 w15 w16se w16cid w16 w16cex wp14">
+<w:document xmlns:wpc="http://schemas.microsoft.com/office/word/2010/wordprocessingCanvas" xmlns:cx="http://schemas.microsoft.com/office/drawing/2014/chartex" xmlns:cx1="http://schemas.microsoft.com/office/drawing/2015/9/8/chartex" xmlns:cx2="http://schemas.microsoft.com/office/drawing/2015/10/21/chartex" xmlns:cx3="http://schemas.microsoft.com/office/drawing/2016/5/9/chartex" xmlns:cx4="http://schemas.microsoft.com/office/drawing/2016/5/10/chartex" xmlns:cx5="http://schemas.microsoft.com/office/drawing/2016/5/11/chartex" xmlns:cx6="http://schemas.microsoft.com/office/drawing/2016/5/12/chartex" xmlns:cx7="http://schemas.microsoft.com/office/drawing/2016/5/13/chartex" xmlns:cx8="http://schemas.microsoft.com/office/drawing/2016/5/14/chartex" xmlns:mc="http://schemas.openxmlformats.org/markup-compatibility/2006" xmlns:aink="http://schemas.microsoft.com/office/drawing/2016/ink" xmlns:am3d="http://schemas.microsoft.com/office/drawing/2017/model3d" xmlns:o="urn:schemas-microsoft-com:office:office" xmlns:oel="http://schemas.microsoft.com/office/2019/extlst" xmlns:r="http://schemas.openxmlformats.org/officeDocument/2006/relationships" xmlns:m="http://schemas.openxmlformats.org/officeDocument/2006/math" xmlns:v="urn:schemas-microsoft-com:vml" xmlns:wp14="http://schemas.microsoft.com/office/word/2010/wordprocessingDrawing" xmlns:wp="http://schemas.openxmlformats.org/drawingml/2006/wordprocessingDrawing" xmlns:w10="urn:schemas-microsoft-com:office:word" xmlns:w="http://schemas.openxmlformats.org/wordprocessingml/2006/main" xmlns:w14="http://schemas.microsoft.com/office/word/2010/wordml" xmlns:w15="http://schemas.microsoft.com/office/word/2012/wordml" xmlns:w16cex="http://schemas.microsoft.com/office/word/2018/wordml/cex" xmlns:w16cid="http://schemas.microsoft.com/office/word/2016/wordml/cid" xmlns:w16="http://schemas.microsoft.com/office/word/2018/wordml" xmlns:w16sdtdh="http://schemas.microsoft.com/office/word/2020/wordml/sdtdatahash" xmlns:w16se="http://schemas.microsoft.com/office/word/2015/wordml/symex" xmlns:wpg="http://schemas.microsoft.com/office/word/2010/wordprocessingGroup" xmlns:wpi="http://schemas.microsoft.com/office/word/2010/wordprocessingInk" xmlns:wne="http://schemas.microsoft.com/office/word/2006/wordml" xmlns:wps="http://schemas.microsoft.com/office/word/2010/wordprocessingShape" mc:Ignorable="w14 w15 w16se w16cid w16 w16cex w16sdtdh wp14">
   <w:body>
     <w:p>
       <w:pPr>
@@ -23,6 +23,16 @@
           <w:szCs w:val="28"/>
         </w:rPr>
         <w:t>BAB II</w:t>
+      </w:r>
+      <w:r>
+        <w:rPr>
+          <w:rFonts w:ascii="Times New Roman" w:hAnsi="Times New Roman" w:cs="Times New Roman"/>
+          <w:b/>
+          <w:bCs/>
+          <w:sz w:val="28"/>
+          <w:szCs w:val="28"/>
+        </w:rPr>
+        <w:t xml:space="preserve"> - revisi</w:t>
       </w:r>
     </w:p>
     <w:p>
@@ -341,7 +351,25 @@
           <w:sz w:val="24"/>
           <w:szCs w:val="24"/>
         </w:rPr>
-        <w:t xml:space="preserve">Untuk menghasilkan informasi yang berkualitas maka dibuatlah sistem informasi. Sistem informasi didefenisikan oleh Robert A. Laitch dan K.Roscoe Bavis dalam buku karangan Jogiyanto. HM (2005) sebagai berikut: “sistem informasi adalah suatu sistem di dalam suatu organisasi yang mempertemukan kebutuhan pengolahan transaksi harian, mendukung operasi, bersifat manajerial dan kegiatan strategi dari suatu organisasi dan menyediakan pihak luar tertentu dengan laporan-laporan yang diperlukan.” Semua sistem informasi memiliki tiga kegiatan utama, yaitu: </w:t>
+        <w:t xml:space="preserve">Untuk menghasilkan informasi yang berkualitas maka dibuatlah sistem informasi. Sistem informasi didefenisikan oleh Robert A. Laitch dan </w:t>
+      </w:r>
+      <w:proofErr w:type="gramStart"/>
+      <w:r>
+        <w:rPr>
+          <w:rFonts w:ascii="Times New Roman" w:hAnsi="Times New Roman" w:cs="Times New Roman"/>
+          <w:sz w:val="24"/>
+          <w:szCs w:val="24"/>
+        </w:rPr>
+        <w:t>K.Roscoe</w:t>
+      </w:r>
+      <w:proofErr w:type="gramEnd"/>
+      <w:r>
+        <w:rPr>
+          <w:rFonts w:ascii="Times New Roman" w:hAnsi="Times New Roman" w:cs="Times New Roman"/>
+          <w:sz w:val="24"/>
+          <w:szCs w:val="24"/>
+        </w:rPr>
+        <w:t xml:space="preserve"> Bavis dalam buku karangan Jogiyanto. HM (2005) sebagai berikut: “sistem informasi adalah suatu sistem di dalam suatu organisasi yang mempertemukan kebutuhan pengolahan transaksi harian, mendukung operasi, bersifat manajerial dan kegiatan strategi dari suatu organisasi dan menyediakan pihak luar tertentu dengan laporan-laporan yang diperlukan.” Semua sistem informasi memiliki tiga kegiatan utama, yaitu: </w:t>
       </w:r>
     </w:p>
     <w:p>
@@ -4501,7 +4529,7 @@
 </file>
 
 <file path=word/numbering.xml><?xml version="1.0" encoding="utf-8"?>
-<w:numbering xmlns:wpc="http://schemas.microsoft.com/office/word/2010/wordprocessingCanvas" xmlns:cx="http://schemas.microsoft.com/office/drawing/2014/chartex" xmlns:cx1="http://schemas.microsoft.com/office/drawing/2015/9/8/chartex" xmlns:cx2="http://schemas.microsoft.com/office/drawing/2015/10/21/chartex" xmlns:cx3="http://schemas.microsoft.com/office/drawing/2016/5/9/chartex" xmlns:cx4="http://schemas.microsoft.com/office/drawing/2016/5/10/chartex" xmlns:cx5="http://schemas.microsoft.com/office/drawing/2016/5/11/chartex" xmlns:cx6="http://schemas.microsoft.com/office/drawing/2016/5/12/chartex" xmlns:cx7="http://schemas.microsoft.com/office/drawing/2016/5/13/chartex" xmlns:cx8="http://schemas.microsoft.com/office/drawing/2016/5/14/chartex" xmlns:mc="http://schemas.openxmlformats.org/markup-compatibility/2006" xmlns:aink="http://schemas.microsoft.com/office/drawing/2016/ink" xmlns:am3d="http://schemas.microsoft.com/office/drawing/2017/model3d" xmlns:o="urn:schemas-microsoft-com:office:office" xmlns:r="http://schemas.openxmlformats.org/officeDocument/2006/relationships" xmlns:m="http://schemas.openxmlformats.org/officeDocument/2006/math" xmlns:v="urn:schemas-microsoft-com:vml" xmlns:wp14="http://schemas.microsoft.com/office/word/2010/wordprocessingDrawing" xmlns:wp="http://schemas.openxmlformats.org/drawingml/2006/wordprocessingDrawing" xmlns:w10="urn:schemas-microsoft-com:office:word" xmlns:w="http://schemas.openxmlformats.org/wordprocessingml/2006/main" xmlns:w14="http://schemas.microsoft.com/office/word/2010/wordml" xmlns:w15="http://schemas.microsoft.com/office/word/2012/wordml" xmlns:w16cex="http://schemas.microsoft.com/office/word/2018/wordml/cex" xmlns:w16cid="http://schemas.microsoft.com/office/word/2016/wordml/cid" xmlns:w16="http://schemas.microsoft.com/office/word/2018/wordml" xmlns:w16se="http://schemas.microsoft.com/office/word/2015/wordml/symex" xmlns:wpg="http://schemas.microsoft.com/office/word/2010/wordprocessingGroup" xmlns:wpi="http://schemas.microsoft.com/office/word/2010/wordprocessingInk" xmlns:wne="http://schemas.microsoft.com/office/word/2006/wordml" xmlns:wps="http://schemas.microsoft.com/office/word/2010/wordprocessingShape" mc:Ignorable="w14 w15 w16se w16cid w16 w16cex wp14">
+<w:numbering xmlns:wpc="http://schemas.microsoft.com/office/word/2010/wordprocessingCanvas" xmlns:cx="http://schemas.microsoft.com/office/drawing/2014/chartex" xmlns:cx1="http://schemas.microsoft.com/office/drawing/2015/9/8/chartex" xmlns:cx2="http://schemas.microsoft.com/office/drawing/2015/10/21/chartex" xmlns:cx3="http://schemas.microsoft.com/office/drawing/2016/5/9/chartex" xmlns:cx4="http://schemas.microsoft.com/office/drawing/2016/5/10/chartex" xmlns:cx5="http://schemas.microsoft.com/office/drawing/2016/5/11/chartex" xmlns:cx6="http://schemas.microsoft.com/office/drawing/2016/5/12/chartex" xmlns:cx7="http://schemas.microsoft.com/office/drawing/2016/5/13/chartex" xmlns:cx8="http://schemas.microsoft.com/office/drawing/2016/5/14/chartex" xmlns:mc="http://schemas.openxmlformats.org/markup-compatibility/2006" xmlns:aink="http://schemas.microsoft.com/office/drawing/2016/ink" xmlns:am3d="http://schemas.microsoft.com/office/drawing/2017/model3d" xmlns:o="urn:schemas-microsoft-com:office:office" xmlns:oel="http://schemas.microsoft.com/office/2019/extlst" xmlns:r="http://schemas.openxmlformats.org/officeDocument/2006/relationships" xmlns:m="http://schemas.openxmlformats.org/officeDocument/2006/math" xmlns:v="urn:schemas-microsoft-com:vml" xmlns:wp14="http://schemas.microsoft.com/office/word/2010/wordprocessingDrawing" xmlns:wp="http://schemas.openxmlformats.org/drawingml/2006/wordprocessingDrawing" xmlns:w10="urn:schemas-microsoft-com:office:word" xmlns:w="http://schemas.openxmlformats.org/wordprocessingml/2006/main" xmlns:w14="http://schemas.microsoft.com/office/word/2010/wordml" xmlns:w15="http://schemas.microsoft.com/office/word/2012/wordml" xmlns:w16cex="http://schemas.microsoft.com/office/word/2018/wordml/cex" xmlns:w16cid="http://schemas.microsoft.com/office/word/2016/wordml/cid" xmlns:w16="http://schemas.microsoft.com/office/word/2018/wordml" xmlns:w16sdtdh="http://schemas.microsoft.com/office/word/2020/wordml/sdtdatahash" xmlns:w16se="http://schemas.microsoft.com/office/word/2015/wordml/symex" xmlns:wpg="http://schemas.microsoft.com/office/word/2010/wordprocessingGroup" xmlns:wpi="http://schemas.microsoft.com/office/word/2010/wordprocessingInk" xmlns:wne="http://schemas.microsoft.com/office/word/2006/wordml" xmlns:wps="http://schemas.microsoft.com/office/word/2010/wordprocessingShape" mc:Ignorable="w14 w15 w16se w16cid w16 w16cex w16sdtdh wp14">
   <w:abstractNum w:abstractNumId="0" w15:restartNumberingAfterBreak="0">
     <w:nsid w:val="0C846051"/>
     <w:multiLevelType w:val="hybridMultilevel"/>
@@ -4682,17 +4710,17 @@
       </w:pPr>
     </w:lvl>
   </w:abstractNum>
-  <w:num w:numId="1">
+  <w:num w:numId="1" w16cid:durableId="1732919534">
     <w:abstractNumId w:val="0"/>
   </w:num>
-  <w:num w:numId="2">
+  <w:num w:numId="2" w16cid:durableId="1049450448">
     <w:abstractNumId w:val="1"/>
   </w:num>
 </w:numbering>
 </file>
 
 <file path=word/styles.xml><?xml version="1.0" encoding="utf-8"?>
-<w:styles xmlns:mc="http://schemas.openxmlformats.org/markup-compatibility/2006" xmlns:r="http://schemas.openxmlformats.org/officeDocument/2006/relationships" xmlns:w="http://schemas.openxmlformats.org/wordprocessingml/2006/main" xmlns:w14="http://schemas.microsoft.com/office/word/2010/wordml" xmlns:w15="http://schemas.microsoft.com/office/word/2012/wordml" xmlns:w16cex="http://schemas.microsoft.com/office/word/2018/wordml/cex" xmlns:w16cid="http://schemas.microsoft.com/office/word/2016/wordml/cid" xmlns:w16="http://schemas.microsoft.com/office/word/2018/wordml" xmlns:w16se="http://schemas.microsoft.com/office/word/2015/wordml/symex" mc:Ignorable="w14 w15 w16se w16cid w16 w16cex">
+<w:styles xmlns:mc="http://schemas.openxmlformats.org/markup-compatibility/2006" xmlns:r="http://schemas.openxmlformats.org/officeDocument/2006/relationships" xmlns:w="http://schemas.openxmlformats.org/wordprocessingml/2006/main" xmlns:w14="http://schemas.microsoft.com/office/word/2010/wordml" xmlns:w15="http://schemas.microsoft.com/office/word/2012/wordml" xmlns:w16cex="http://schemas.microsoft.com/office/word/2018/wordml/cex" xmlns:w16cid="http://schemas.microsoft.com/office/word/2016/wordml/cid" xmlns:w16="http://schemas.microsoft.com/office/word/2018/wordml" xmlns:w16sdtdh="http://schemas.microsoft.com/office/word/2020/wordml/sdtdatahash" xmlns:w16se="http://schemas.microsoft.com/office/word/2015/wordml/symex" mc:Ignorable="w14 w15 w16se w16cid w16 w16cex w16sdtdh">
   <w:docDefaults>
     <w:rPrDefault>
       <w:rPr>
